--- a/docx/01_intro.docx
+++ b/docx/01_intro.docx
@@ -4,8 +4,9 @@
   <w:body>
     <w:p>
       <w:pPr>
-        <w:pStyle w:val="event-header"/>
-      </w:pPr>
+        <w:pStyle w:val="Heading1"/>
+      </w:pPr>
+      <w:bookmarkStart w:id="0" w:name="_GoBack"/>
       <w:r>
         <w:t>20PK MICRO-</w:t>
       </w:r>
@@ -14,6 +15,7 @@
         <w:t>PRESENTATIES</w:t>
       </w:r>
     </w:p>
+    <w:bookmarkEnd w:id="0"/>
     <w:p>
       <w:pPr>
         <w:pStyle w:val="event-subheader"/>
@@ -495,10 +497,7 @@
         <w:pStyle w:val="text"/>
       </w:pPr>
     </w:p>
-    <w:p>
-      <w:bookmarkStart w:id="0" w:name="_GoBack"/>
-      <w:bookmarkEnd w:id="0"/>
-    </w:p>
+    <w:p/>
     <w:sectPr>
       <w:pgSz w:w="11906" w:h="16838"/>
       <w:pgMar w:top="720" w:right="720" w:bottom="720" w:left="720" w:header="720" w:footer="720" w:gutter="0"/>
@@ -665,6 +664,29 @@
     <w:name w:val="Normal"/>
     <w:qFormat/>
   </w:style>
+  <w:style w:type="paragraph" w:styleId="Heading1">
+    <w:name w:val="heading 1"/>
+    <w:basedOn w:val="Normal"/>
+    <w:next w:val="Normal"/>
+    <w:link w:val="Heading1Char"/>
+    <w:uiPriority w:val="9"/>
+    <w:qFormat/>
+    <w:rsid w:val="001908E7"/>
+    <w:pPr>
+      <w:keepNext/>
+      <w:keepLines/>
+      <w:spacing w:before="480"/>
+      <w:outlineLvl w:val="0"/>
+    </w:pPr>
+    <w:rPr>
+      <w:rFonts w:asciiTheme="majorHAnsi" w:eastAsiaTheme="majorEastAsia" w:hAnsiTheme="majorHAnsi" w:cstheme="majorBidi"/>
+      <w:b/>
+      <w:bCs/>
+      <w:color w:val="345A8A" w:themeColor="accent1" w:themeShade="B5"/>
+      <w:sz w:val="32"/>
+      <w:szCs w:val="32"/>
+    </w:rPr>
+  </w:style>
   <w:style w:type="character" w:default="1" w:styleId="DefaultParagraphFont">
     <w:name w:val="Default Paragraph Font"/>
     <w:uiPriority w:val="1"/>
@@ -808,6 +830,21 @@
     <w:uiPriority w:val="99"/>
     <w:semiHidden/>
     <w:rsid w:val="009344A5"/>
+  </w:style>
+  <w:style w:type="character" w:customStyle="1" w:styleId="Heading1Char">
+    <w:name w:val="Heading 1 Char"/>
+    <w:basedOn w:val="DefaultParagraphFont"/>
+    <w:link w:val="Heading1"/>
+    <w:uiPriority w:val="9"/>
+    <w:rsid w:val="001908E7"/>
+    <w:rPr>
+      <w:rFonts w:asciiTheme="majorHAnsi" w:eastAsiaTheme="majorEastAsia" w:hAnsiTheme="majorHAnsi" w:cstheme="majorBidi"/>
+      <w:b/>
+      <w:bCs/>
+      <w:color w:val="345A8A" w:themeColor="accent1" w:themeShade="B5"/>
+      <w:sz w:val="32"/>
+      <w:szCs w:val="32"/>
+    </w:rPr>
   </w:style>
 </w:styles>
 </file>
@@ -968,6 +1005,29 @@
     <w:name w:val="Normal"/>
     <w:qFormat/>
   </w:style>
+  <w:style w:type="paragraph" w:styleId="Heading1">
+    <w:name w:val="heading 1"/>
+    <w:basedOn w:val="Normal"/>
+    <w:next w:val="Normal"/>
+    <w:link w:val="Heading1Char"/>
+    <w:uiPriority w:val="9"/>
+    <w:qFormat/>
+    <w:rsid w:val="001908E7"/>
+    <w:pPr>
+      <w:keepNext/>
+      <w:keepLines/>
+      <w:spacing w:before="480"/>
+      <w:outlineLvl w:val="0"/>
+    </w:pPr>
+    <w:rPr>
+      <w:rFonts w:asciiTheme="majorHAnsi" w:eastAsiaTheme="majorEastAsia" w:hAnsiTheme="majorHAnsi" w:cstheme="majorBidi"/>
+      <w:b/>
+      <w:bCs/>
+      <w:color w:val="345A8A" w:themeColor="accent1" w:themeShade="B5"/>
+      <w:sz w:val="32"/>
+      <w:szCs w:val="32"/>
+    </w:rPr>
+  </w:style>
   <w:style w:type="character" w:default="1" w:styleId="DefaultParagraphFont">
     <w:name w:val="Default Paragraph Font"/>
     <w:uiPriority w:val="1"/>
@@ -1111,6 +1171,21 @@
     <w:uiPriority w:val="99"/>
     <w:semiHidden/>
     <w:rsid w:val="009344A5"/>
+  </w:style>
+  <w:style w:type="character" w:customStyle="1" w:styleId="Heading1Char">
+    <w:name w:val="Heading 1 Char"/>
+    <w:basedOn w:val="DefaultParagraphFont"/>
+    <w:link w:val="Heading1"/>
+    <w:uiPriority w:val="9"/>
+    <w:rsid w:val="001908E7"/>
+    <w:rPr>
+      <w:rFonts w:asciiTheme="majorHAnsi" w:eastAsiaTheme="majorEastAsia" w:hAnsiTheme="majorHAnsi" w:cstheme="majorBidi"/>
+      <w:b/>
+      <w:bCs/>
+      <w:color w:val="345A8A" w:themeColor="accent1" w:themeShade="B5"/>
+      <w:sz w:val="32"/>
+      <w:szCs w:val="32"/>
+    </w:rPr>
   </w:style>
 </w:styles>
 </file>
